--- a/Branch Predictor.docx
+++ b/Branch Predictor.docx
@@ -45,38 +45,43 @@
           <w:sz w:val="36"/>
           <w:szCs w:val="36"/>
         </w:rPr>
-        <w:t xml:space="preserve">In this project, you will implement the simulator of a </w:t>
-      </w:r>
-      <w:proofErr w:type="spellStart"/>
-      <w:r>
-        <w:rPr>
-          <w:rFonts w:ascii="Times New Roman" w:eastAsia="Times New Roman" w:hAnsi="Times New Roman" w:cs="Times New Roman"/>
-          <w:color w:val="0000FF"/>
-          <w:sz w:val="36"/>
-          <w:szCs w:val="36"/>
-        </w:rPr>
-        <w:t>touranment</w:t>
-      </w:r>
-      <w:proofErr w:type="spellEnd"/>
-      <w:r>
-        <w:rPr>
-          <w:rFonts w:ascii="Times New Roman" w:eastAsia="Times New Roman" w:hAnsi="Times New Roman" w:cs="Times New Roman"/>
-          <w:color w:val="0000FF"/>
-          <w:sz w:val="36"/>
-          <w:szCs w:val="36"/>
-        </w:rPr>
-        <w:t xml:space="preserve"> branch predictor and execute it with various parameters on a program trace. Your goal is </w:t>
-      </w:r>
-      <w:bookmarkStart w:id="0" w:name="_GoBack"/>
-      <w:bookmarkEnd w:id="0"/>
-      <w:r>
-        <w:rPr>
-          <w:rFonts w:ascii="Times New Roman" w:eastAsia="Times New Roman" w:hAnsi="Times New Roman" w:cs="Times New Roman"/>
-          <w:color w:val="0000FF"/>
-          <w:sz w:val="36"/>
-          <w:szCs w:val="36"/>
-        </w:rPr>
-        <w:t>to find out the prediction accuracy for various combinations of predictor parameters.</w:t>
+        <w:t>In this project, you will im</w:t>
+      </w:r>
+      <w:r>
+        <w:rPr>
+          <w:rFonts w:ascii="Times New Roman" w:eastAsia="Times New Roman" w:hAnsi="Times New Roman" w:cs="Times New Roman"/>
+          <w:color w:val="0000FF"/>
+          <w:sz w:val="36"/>
+          <w:szCs w:val="36"/>
+        </w:rPr>
+        <w:t>plement the simulator of a tour</w:t>
+      </w:r>
+      <w:r>
+        <w:rPr>
+          <w:rFonts w:ascii="Times New Roman" w:eastAsia="Times New Roman" w:hAnsi="Times New Roman" w:cs="Times New Roman"/>
+          <w:color w:val="0000FF"/>
+          <w:sz w:val="36"/>
+          <w:szCs w:val="36"/>
+        </w:rPr>
+        <w:t>n</w:t>
+      </w:r>
+      <w:r>
+        <w:rPr>
+          <w:rFonts w:ascii="Times New Roman" w:eastAsia="Times New Roman" w:hAnsi="Times New Roman" w:cs="Times New Roman"/>
+          <w:color w:val="0000FF"/>
+          <w:sz w:val="36"/>
+          <w:szCs w:val="36"/>
+        </w:rPr>
+        <w:t>a</w:t>
+      </w:r>
+      <w:r>
+        <w:rPr>
+          <w:rFonts w:ascii="Times New Roman" w:eastAsia="Times New Roman" w:hAnsi="Times New Roman" w:cs="Times New Roman"/>
+          <w:color w:val="0000FF"/>
+          <w:sz w:val="36"/>
+          <w:szCs w:val="36"/>
+        </w:rPr>
+        <w:t>ment branch predictor and execute it with various parameters on a program trace. Your goal is to find out the prediction accuracy for various combinations of predictor parameters.</w:t>
       </w:r>
     </w:p>
     <w:p>
@@ -96,27 +101,16 @@
           <w:sz w:val="36"/>
           <w:szCs w:val="36"/>
         </w:rPr>
-        <w:t xml:space="preserve">The following </w:t>
-      </w:r>
-      <w:proofErr w:type="spellStart"/>
-      <w:r>
-        <w:rPr>
-          <w:rFonts w:ascii="Times New Roman" w:eastAsia="Times New Roman" w:hAnsi="Times New Roman" w:cs="Times New Roman"/>
-          <w:color w:val="0000FF"/>
-          <w:sz w:val="36"/>
-          <w:szCs w:val="36"/>
-        </w:rPr>
-        <w:t>paramaters</w:t>
-      </w:r>
-      <w:proofErr w:type="spellEnd"/>
-      <w:r>
-        <w:rPr>
-          <w:rFonts w:ascii="Times New Roman" w:eastAsia="Times New Roman" w:hAnsi="Times New Roman" w:cs="Times New Roman"/>
-          <w:color w:val="0000FF"/>
-          <w:sz w:val="36"/>
-          <w:szCs w:val="36"/>
-        </w:rPr>
-        <w:t xml:space="preserve"> should be considered:</w:t>
+        <w:t>The following parame</w:t>
+      </w:r>
+      <w:r>
+        <w:rPr>
+          <w:rFonts w:ascii="Times New Roman" w:eastAsia="Times New Roman" w:hAnsi="Times New Roman" w:cs="Times New Roman"/>
+          <w:color w:val="0000FF"/>
+          <w:sz w:val="36"/>
+          <w:szCs w:val="36"/>
+        </w:rPr>
+        <w:t>ters should be considered:</w:t>
       </w:r>
     </w:p>
     <w:p>
@@ -188,39 +182,35 @@
           <w:sz w:val="36"/>
           <w:szCs w:val="36"/>
         </w:rPr>
-        <w:t xml:space="preserve">Length of tracked branch history (2/4/8). Use the same </w:t>
-      </w:r>
-      <w:proofErr w:type="spellStart"/>
-      <w:r>
-        <w:rPr>
-          <w:rFonts w:ascii="Times New Roman" w:eastAsia="Times New Roman" w:hAnsi="Times New Roman" w:cs="Times New Roman"/>
-          <w:color w:val="0000FF"/>
-          <w:sz w:val="36"/>
-          <w:szCs w:val="36"/>
-        </w:rPr>
-        <w:t>numer</w:t>
-      </w:r>
-      <w:proofErr w:type="spellEnd"/>
-      <w:r>
-        <w:rPr>
-          <w:rFonts w:ascii="Times New Roman" w:eastAsia="Times New Roman" w:hAnsi="Times New Roman" w:cs="Times New Roman"/>
-          <w:color w:val="0000FF"/>
-          <w:sz w:val="36"/>
-          <w:szCs w:val="36"/>
-        </w:rPr>
-        <w:t xml:space="preserve"> </w:t>
-      </w:r>
-      <w:proofErr w:type="spellStart"/>
-      <w:r>
-        <w:rPr>
-          <w:rFonts w:ascii="Times New Roman" w:eastAsia="Times New Roman" w:hAnsi="Times New Roman" w:cs="Times New Roman"/>
-          <w:color w:val="0000FF"/>
-          <w:sz w:val="36"/>
-          <w:szCs w:val="36"/>
-        </w:rPr>
-        <w:t>fo</w:t>
-      </w:r>
-      <w:proofErr w:type="spellEnd"/>
+        <w:t>Length of tracked branch history (2/4/8). Use the same num</w:t>
+      </w:r>
+      <w:r>
+        <w:rPr>
+          <w:rFonts w:ascii="Times New Roman" w:eastAsia="Times New Roman" w:hAnsi="Times New Roman" w:cs="Times New Roman"/>
+          <w:color w:val="0000FF"/>
+          <w:sz w:val="36"/>
+          <w:szCs w:val="36"/>
+        </w:rPr>
+        <w:t>b</w:t>
+      </w:r>
+      <w:r>
+        <w:rPr>
+          <w:rFonts w:ascii="Times New Roman" w:eastAsia="Times New Roman" w:hAnsi="Times New Roman" w:cs="Times New Roman"/>
+          <w:color w:val="0000FF"/>
+          <w:sz w:val="36"/>
+          <w:szCs w:val="36"/>
+        </w:rPr>
+        <w:t>er fo</w:t>
+      </w:r>
+      <w:r>
+        <w:rPr>
+          <w:rFonts w:ascii="Times New Roman" w:eastAsia="Times New Roman" w:hAnsi="Times New Roman" w:cs="Times New Roman"/>
+          <w:color w:val="0000FF"/>
+          <w:sz w:val="36"/>
+          <w:szCs w:val="36"/>
+        </w:rPr>
+        <w:t>r</w:t>
+      </w:r>
       <w:r>
         <w:rPr>
           <w:rFonts w:ascii="Times New Roman" w:eastAsia="Times New Roman" w:hAnsi="Times New Roman" w:cs="Times New Roman"/>
@@ -248,19 +238,19 @@
           <w:sz w:val="36"/>
           <w:szCs w:val="36"/>
         </w:rPr>
-        <w:t xml:space="preserve">The format of each line in the </w:t>
-      </w:r>
-      <w:proofErr w:type="spellStart"/>
-      <w:r>
-        <w:rPr>
-          <w:rFonts w:ascii="Times New Roman" w:eastAsia="Times New Roman" w:hAnsi="Times New Roman" w:cs="Times New Roman"/>
-          <w:color w:val="0000FF"/>
-          <w:sz w:val="36"/>
-          <w:szCs w:val="36"/>
-        </w:rPr>
-        <w:t>trac</w:t>
-      </w:r>
-      <w:proofErr w:type="spellEnd"/>
+        <w:t>The format of each line in the trac</w:t>
+      </w:r>
+      <w:r>
+        <w:rPr>
+          <w:rFonts w:ascii="Times New Roman" w:eastAsia="Times New Roman" w:hAnsi="Times New Roman" w:cs="Times New Roman"/>
+          <w:color w:val="0000FF"/>
+          <w:sz w:val="36"/>
+          <w:szCs w:val="36"/>
+        </w:rPr>
+        <w:t>e</w:t>
+      </w:r>
+      <w:bookmarkStart w:id="0" w:name="_GoBack"/>
+      <w:bookmarkEnd w:id="0"/>
       <w:r>
         <w:rPr>
           <w:rFonts w:ascii="Times New Roman" w:eastAsia="Times New Roman" w:hAnsi="Times New Roman" w:cs="Times New Roman"/>
@@ -1132,6 +1122,7 @@
     <w:lsdException w:name="HTML Sample" w:semiHidden="1" w:unhideWhenUsed="1"/>
     <w:lsdException w:name="HTML Typewriter" w:semiHidden="1" w:unhideWhenUsed="1"/>
     <w:lsdException w:name="HTML Variable" w:semiHidden="1" w:unhideWhenUsed="1"/>
+    <w:lsdException w:name="Normal Table" w:semiHidden="1" w:unhideWhenUsed="1"/>
     <w:lsdException w:name="annotation subject" w:semiHidden="1" w:unhideWhenUsed="1"/>
     <w:lsdException w:name="No List" w:semiHidden="1" w:unhideWhenUsed="1"/>
     <w:lsdException w:name="Outline List 1" w:semiHidden="1" w:unhideWhenUsed="1"/>
@@ -1178,8 +1169,10 @@
     <w:lsdException w:name="Table Subtle 2" w:semiHidden="1" w:unhideWhenUsed="1"/>
     <w:lsdException w:name="Table Web 1" w:semiHidden="1" w:unhideWhenUsed="1"/>
     <w:lsdException w:name="Table Web 2" w:semiHidden="1" w:unhideWhenUsed="1"/>
+    <w:lsdException w:name="Table Web 3" w:semiHidden="1" w:unhideWhenUsed="1"/>
     <w:lsdException w:name="Balloon Text" w:semiHidden="1" w:unhideWhenUsed="1"/>
     <w:lsdException w:name="Table Grid" w:uiPriority="39"/>
+    <w:lsdException w:name="Table Theme" w:semiHidden="1" w:unhideWhenUsed="1"/>
     <w:lsdException w:name="Placeholder Text" w:semiHidden="1"/>
     <w:lsdException w:name="No Spacing" w:uiPriority="1" w:qFormat="1"/>
     <w:lsdException w:name="Light Shading" w:uiPriority="60"/>
